--- a/常见问题及解决方案.docx
+++ b/常见问题及解决方案.docx
@@ -251,66 +251,103 @@
       </w:r>
     </w:p>
     <w:p>
+      <w:r>
+        <w:rPr>
+          <w:rFonts w:hint="eastAsia"/>
+        </w:rPr>
+        <w:t>浏览器大致报错</w:t>
+      </w:r>
+      <w:r>
+        <w:rPr>
+          <w:rFonts w:hint="eastAsia"/>
+        </w:rPr>
+        <w:t>流程如下：</w:t>
+      </w:r>
+    </w:p>
+    <w:p>
+      <w:r>
+        <w:t>Chrome：进入视频详情后点击“前一篇”、“后一篇”累计超过两次会出现该错误</w:t>
+      </w:r>
+    </w:p>
+    <w:p>
+      <w:proofErr w:type="spellStart"/>
+      <w:r>
+        <w:t>FireFox</w:t>
+      </w:r>
+      <w:proofErr w:type="spellEnd"/>
+      <w:r>
+        <w:t>：点击视频详情后便出现该错误</w:t>
+      </w:r>
+    </w:p>
+    <w:p>
+      <w:r>
+        <w:t>问题原因：卡巴斯基杀毒软件干预的结果</w:t>
+      </w:r>
+    </w:p>
+    <w:p>
+      <w:r>
+        <w:rPr>
+          <w:rFonts w:hint="eastAsia"/>
+        </w:rPr>
+        <w:t>解决方案：</w:t>
+      </w:r>
+      <w:r>
+        <w:t>关闭卡巴斯基就可以正常运行了</w:t>
+      </w:r>
+    </w:p>
+    <w:p/>
+    <w:p>
+      <w:r>
+        <w:rPr>
+          <w:rFonts w:hint="eastAsia"/>
+        </w:rPr>
+        <w:t>三、router-link跳转问题</w:t>
+      </w:r>
+    </w:p>
+    <w:p>
       <w:pPr>
         <w:rPr>
           <w:rFonts w:hint="eastAsia"/>
         </w:rPr>
       </w:pPr>
       <w:r>
-        <w:rPr>
-          <w:rFonts w:hint="eastAsia"/>
-        </w:rPr>
-        <w:t>浏览器大致报错</w:t>
-      </w:r>
-      <w:r>
-        <w:rPr>
-          <w:rFonts w:hint="eastAsia"/>
-        </w:rPr>
-        <w:t>流程如下：</w:t>
+        <w:t>&lt;router-link&gt;</w:t>
+      </w:r>
+      <w:r>
+        <w:rPr>
+          <w:rFonts w:hint="eastAsia"/>
+        </w:rPr>
+        <w:t>标签中to为必填项，其中如果to=“”（或者单一</w:t>
+      </w:r>
+      <w:proofErr w:type="gramStart"/>
+      <w:r>
+        <w:rPr>
+          <w:rFonts w:hint="eastAsia"/>
+        </w:rPr>
+        <w:t>个</w:t>
+      </w:r>
+      <w:proofErr w:type="gramEnd"/>
+      <w:r>
+        <w:rPr>
+          <w:rFonts w:hint="eastAsia"/>
+        </w:rPr>
+        <w:t>to）那么会重新跳转到本页面，但是仅仅是跳转了路径，所以</w:t>
+      </w:r>
+      <w:r>
+        <w:rPr>
+          <w:rFonts w:hint="eastAsia"/>
+          <w:color w:val="FF0000"/>
+        </w:rPr>
+        <w:t>所有的参数将会消失</w:t>
+      </w:r>
+      <w:r>
+        <w:rPr>
+          <w:rFonts w:hint="eastAsia"/>
+        </w:rPr>
+        <w:t>。</w:t>
       </w:r>
       <w:bookmarkStart w:id="0" w:name="_GoBack"/>
       <w:bookmarkEnd w:id="0"/>
-    </w:p>
-    <w:p>
-      <w:r>
-        <w:t>Chrome：进入视频详情后点击“前一篇”、“后一篇”累计超过两次会出现该错误</w:t>
-      </w:r>
-    </w:p>
-    <w:p>
-      <w:pPr>
-        <w:rPr>
-          <w:rFonts w:hint="eastAsia"/>
-        </w:rPr>
-      </w:pPr>
-      <w:proofErr w:type="spellStart"/>
-      <w:r>
-        <w:t>FireFox</w:t>
-      </w:r>
-      <w:proofErr w:type="spellEnd"/>
-      <w:r>
-        <w:t>：点击视频详情后便出现该错误</w:t>
-      </w:r>
-    </w:p>
-    <w:p>
-      <w:r>
-        <w:t>问题原因：卡巴斯基杀毒软件干预的结果</w:t>
-      </w:r>
-    </w:p>
-    <w:p>
-      <w:pPr>
-        <w:rPr>
-          <w:rFonts w:hint="eastAsia"/>
-        </w:rPr>
-      </w:pPr>
-      <w:r>
-        <w:rPr>
-          <w:rFonts w:hint="eastAsia"/>
-        </w:rPr>
-        <w:t>解决方案：</w:t>
-      </w:r>
-      <w:r>
-        <w:t>关闭卡巴斯基就可以正常运行了</w:t>
-      </w:r>
     </w:p>
     <w:sectPr>
       <w:pgSz w:w="11906" w:h="16838"/>
